--- a/app/modules/Printfile/Form/LinksForm.docx
+++ b/app/modules/Printfile/Form/LinksForm.docx
@@ -7,6 +7,8 @@
         <w:jc w:val="center"/>
         <w:rPr>
           <w:rFonts w:ascii="TH SarabunPSK" w:hAnsi="TH SarabunPSK" w:cs="TH SarabunPSK"/>
+          <w:b/>
+          <w:bCs/>
           <w:sz w:val="32"/>
           <w:szCs w:val="32"/>
         </w:rPr>
@@ -14,6 +16,8 @@
       <w:r>
         <w:rPr>
           <w:rFonts w:ascii="TH SarabunPSK" w:hAnsi="TH SarabunPSK" w:cs="TH SarabunPSK" w:hint="cs"/>
+          <w:b/>
+          <w:bCs/>
           <w:sz w:val="32"/>
           <w:szCs w:val="32"/>
           <w:cs/>
@@ -23,6 +27,8 @@
       <w:r>
         <w:rPr>
           <w:rFonts w:ascii="TH SarabunPSK" w:hAnsi="TH SarabunPSK" w:cs="TH SarabunPSK" w:hint="cs"/>
+          <w:b/>
+          <w:bCs/>
           <w:sz w:val="32"/>
           <w:szCs w:val="32"/>
           <w:cs/>
@@ -32,6 +38,8 @@
       <w:r>
         <w:rPr>
           <w:rFonts w:ascii="TH SarabunPSK" w:hAnsi="TH SarabunPSK" w:cs="TH SarabunPSK"/>
+          <w:b/>
+          <w:bCs/>
           <w:sz w:val="32"/>
           <w:szCs w:val="32"/>
         </w:rPr>
@@ -40,25 +48,21 @@
       <w:r>
         <w:rPr>
           <w:rFonts w:ascii="TH SarabunPSK" w:hAnsi="TH SarabunPSK" w:cs="TH SarabunPSK"/>
+          <w:b/>
+          <w:bCs/>
           <w:sz w:val="32"/>
           <w:szCs w:val="32"/>
         </w:rPr>
-        <w:t>s</w:t>
-      </w:r>
-      <w:r>
-        <w:rPr>
-          <w:rFonts w:ascii="TH SarabunPSK" w:hAnsi="TH SarabunPSK" w:cs="TH SarabunPSK"/>
-          <w:sz w:val="32"/>
-          <w:szCs w:val="32"/>
-        </w:rPr>
-        <w:t>)</w:t>
+        <w:t>s)</w:t>
       </w:r>
     </w:p>
     <w:p>
       <w:pPr>
         <w:jc w:val="center"/>
         <w:rPr>
-          <w:rFonts w:ascii="TH SarabunPSK" w:hAnsi="TH SarabunPSK" w:cs="TH SarabunPSK" w:hint="cs"/>
+          <w:rFonts w:ascii="TH SarabunPSK" w:hAnsi="TH SarabunPSK" w:cs="TH SarabunPSK"/>
+          <w:b/>
+          <w:bCs/>
           <w:sz w:val="32"/>
           <w:szCs w:val="32"/>
         </w:rPr>
@@ -66,6 +70,8 @@
       <w:r>
         <w:rPr>
           <w:rFonts w:ascii="TH SarabunPSK" w:hAnsi="TH SarabunPSK" w:cs="TH SarabunPSK"/>
+          <w:b/>
+          <w:bCs/>
           <w:sz w:val="32"/>
           <w:szCs w:val="32"/>
           <w:cs/>
@@ -75,6 +81,8 @@
       <w:r>
         <w:rPr>
           <w:rFonts w:ascii="TH SarabunPSK" w:hAnsi="TH SarabunPSK" w:cs="TH SarabunPSK"/>
+          <w:b/>
+          <w:bCs/>
           <w:sz w:val="32"/>
           <w:szCs w:val="32"/>
         </w:rPr>
@@ -86,6 +94,8 @@
         <w:jc w:val="center"/>
         <w:rPr>
           <w:rFonts w:ascii="TH SarabunPSK" w:hAnsi="TH SarabunPSK" w:cs="TH SarabunPSK"/>
+          <w:b/>
+          <w:bCs/>
           <w:sz w:val="32"/>
           <w:szCs w:val="32"/>
         </w:rPr>
@@ -93,6 +103,8 @@
       <w:r>
         <w:rPr>
           <w:rFonts w:ascii="TH SarabunPSK" w:hAnsi="TH SarabunPSK" w:cs="TH SarabunPSK"/>
+          <w:b/>
+          <w:bCs/>
           <w:sz w:val="32"/>
           <w:szCs w:val="32"/>
           <w:cs/>
@@ -102,28 +114,30 @@
     </w:p>
     <w:p>
       <w:pPr>
-        <w:jc w:val="center"/>
         <w:rPr>
-          <w:rFonts w:ascii="TH SarabunPSK" w:hAnsi="TH SarabunPSK" w:cs="TH SarabunPSK"/>
+          <w:rFonts w:ascii="TH SarabunPSK" w:hAnsi="TH SarabunPSK" w:cs="TH SarabunPSK" w:hint="cs"/>
           <w:sz w:val="32"/>
           <w:szCs w:val="32"/>
         </w:rPr>
       </w:pPr>
+      <w:bookmarkStart w:id="0" w:name="_GoBack"/>
+      <w:bookmarkEnd w:id="0"/>
     </w:p>
     <w:tbl>
       <w:tblPr>
         <w:tblStyle w:val="TableGrid"/>
-        <w:tblW w:w="8626" w:type="dxa"/>
+        <w:tblW w:w="9305" w:type="dxa"/>
         <w:tblLook w:val="04A0" w:firstRow="1" w:lastRow="0" w:firstColumn="1" w:lastColumn="0" w:noHBand="0" w:noVBand="1"/>
       </w:tblPr>
       <w:tblGrid>
-        <w:gridCol w:w="4484"/>
+        <w:gridCol w:w="1021"/>
+        <w:gridCol w:w="4142"/>
         <w:gridCol w:w="4142"/>
       </w:tblGrid>
       <w:tr>
         <w:tc>
           <w:tcPr>
-            <w:tcW w:w="4484" w:type="dxa"/>
+            <w:tcW w:w="1021" w:type="dxa"/>
             <w:shd w:val="clear" w:color="auto" w:fill="92CDDC" w:themeFill="accent5" w:themeFillTint="99"/>
           </w:tcPr>
           <w:p>
@@ -141,7 +155,7 @@
                 <w:sz w:val="28"/>
                 <w:cs/>
               </w:rPr>
-              <w:t>ชื่อลิงค์</w:t>
+              <w:t>ลำดับ</w:t>
             </w:r>
           </w:p>
         </w:tc>
@@ -154,16 +168,47 @@
             <w:pPr>
               <w:jc w:val="center"/>
               <w:rPr>
-                <w:rFonts w:ascii="TH SarabunPSK" w:hAnsi="TH SarabunPSK" w:cs="TH SarabunPSK"/>
-                <w:sz w:val="28"/>
+                <w:rFonts w:ascii="TH SarabunPSK" w:hAnsi="TH SarabunPSK" w:cs="TH SarabunPSK" w:hint="cs"/>
+                <w:sz w:val="28"/>
+                <w:cs/>
               </w:rPr>
             </w:pPr>
             <w:r>
               <w:rPr>
+                <w:rFonts w:ascii="TH SarabunPSK" w:hAnsi="TH SarabunPSK" w:cs="TH SarabunPSK" w:hint="cs"/>
+                <w:sz w:val="28"/>
+                <w:cs/>
+              </w:rPr>
+              <w:t>หน่วยงาน</w:t>
+            </w:r>
+          </w:p>
+        </w:tc>
+        <w:tc>
+          <w:tcPr>
+            <w:tcW w:w="4142" w:type="dxa"/>
+            <w:shd w:val="clear" w:color="auto" w:fill="92CDDC" w:themeFill="accent5" w:themeFillTint="99"/>
+          </w:tcPr>
+          <w:p>
+            <w:pPr>
+              <w:jc w:val="center"/>
+              <w:rPr>
                 <w:rFonts w:ascii="TH SarabunPSK" w:hAnsi="TH SarabunPSK" w:cs="TH SarabunPSK"/>
                 <w:sz w:val="28"/>
               </w:rPr>
-              <w:t>URL</w:t>
+            </w:pPr>
+            <w:r>
+              <w:rPr>
+                <w:rFonts w:ascii="TH SarabunPSK" w:hAnsi="TH SarabunPSK" w:cs="TH SarabunPSK"/>
+                <w:sz w:val="28"/>
+              </w:rPr>
+              <w:t>Link</w:t>
+            </w:r>
+            <w:r>
+              <w:rPr>
+                <w:rFonts w:ascii="TH SarabunPSK" w:hAnsi="TH SarabunPSK" w:cs="TH SarabunPSK"/>
+                <w:sz w:val="28"/>
+              </w:rPr>
+              <w:t>s</w:t>
             </w:r>
           </w:p>
         </w:tc>
@@ -171,10 +216,11 @@
       <w:tr>
         <w:tc>
           <w:tcPr>
-            <w:tcW w:w="4484" w:type="dxa"/>
+            <w:tcW w:w="1021" w:type="dxa"/>
           </w:tcPr>
           <w:p>
             <w:pPr>
+              <w:jc w:val="center"/>
               <w:rPr>
                 <w:rFonts w:ascii="TH SarabunPSK" w:hAnsi="TH SarabunPSK" w:cs="TH SarabunPSK"/>
                 <w:sz w:val="28"/>
@@ -185,21 +231,35 @@
                 <w:rFonts w:ascii="TH SarabunPSK" w:hAnsi="TH SarabunPSK" w:cs="TH SarabunPSK"/>
                 <w:sz w:val="28"/>
               </w:rPr>
-              <w:t>{</w:t>
+              <w:t>${index}.</w:t>
+            </w:r>
+          </w:p>
+        </w:tc>
+        <w:tc>
+          <w:tcPr>
+            <w:tcW w:w="4142" w:type="dxa"/>
+          </w:tcPr>
+          <w:p>
+            <w:pPr>
+              <w:rPr>
+                <w:rFonts w:ascii="TH SarabunPSK" w:hAnsi="TH SarabunPSK" w:cs="TH SarabunPSK"/>
+                <w:sz w:val="28"/>
+                <w:cs/>
+              </w:rPr>
+            </w:pPr>
+            <w:r>
+              <w:rPr>
+                <w:rFonts w:ascii="TH SarabunPSK" w:hAnsi="TH SarabunPSK" w:cs="TH SarabunPSK"/>
+                <w:sz w:val="28"/>
+              </w:rPr>
+              <w:t>${</w:t>
             </w:r>
             <w:r>
               <w:rPr>
                 <w:rFonts w:ascii="TH SarabunPSK" w:hAnsi="TH SarabunPSK" w:cs="TH SarabunPSK"/>
                 <w:sz w:val="28"/>
               </w:rPr>
-              <w:t>title</w:t>
-            </w:r>
-            <w:r>
-              <w:rPr>
-                <w:rFonts w:ascii="TH SarabunPSK" w:hAnsi="TH SarabunPSK" w:cs="TH SarabunPSK"/>
-                <w:sz w:val="28"/>
-              </w:rPr>
-              <w:t>s</w:t>
+              <w:t>name</w:t>
             </w:r>
             <w:r>
               <w:rPr>
@@ -227,22 +287,17 @@
                 <w:rFonts w:ascii="TH SarabunPSK" w:hAnsi="TH SarabunPSK" w:cs="TH SarabunPSK"/>
                 <w:sz w:val="28"/>
               </w:rPr>
-              <w:t>{</w:t>
+              <w:t>${</w:t>
             </w:r>
+            <w:proofErr w:type="spellStart"/>
             <w:r>
               <w:rPr>
                 <w:rFonts w:ascii="TH SarabunPSK" w:hAnsi="TH SarabunPSK" w:cs="TH SarabunPSK"/>
                 <w:sz w:val="28"/>
               </w:rPr>
-              <w:t>link</w:t>
+              <w:t>url</w:t>
             </w:r>
-            <w:r>
-              <w:rPr>
-                <w:rFonts w:ascii="TH SarabunPSK" w:hAnsi="TH SarabunPSK" w:cs="TH SarabunPSK"/>
-                <w:sz w:val="28"/>
-              </w:rPr>
-              <w:t>s</w:t>
-            </w:r>
+            <w:proofErr w:type="spellEnd"/>
             <w:r>
               <w:rPr>
                 <w:rFonts w:ascii="TH SarabunPSK" w:hAnsi="TH SarabunPSK" w:cs="TH SarabunPSK"/>
@@ -263,76 +318,8 @@
         </w:rPr>
       </w:pPr>
     </w:p>
-    <w:p>
-      <w:pPr>
-        <w:rPr>
-          <w:rFonts w:ascii="TH SarabunPSK" w:hAnsi="TH SarabunPSK" w:cs="TH SarabunPSK"/>
-          <w:sz w:val="28"/>
-        </w:rPr>
-      </w:pPr>
-      <w:r>
-        <w:rPr>
-          <w:rFonts w:ascii="TH SarabunPSK" w:hAnsi="TH SarabunPSK" w:cs="TH SarabunPSK"/>
-          <w:sz w:val="28"/>
-        </w:rPr>
-        <w:t>{title</w:t>
-      </w:r>
-      <w:r>
-        <w:rPr>
-          <w:rFonts w:ascii="TH SarabunPSK" w:hAnsi="TH SarabunPSK" w:cs="TH SarabunPSK"/>
-          <w:sz w:val="28"/>
-        </w:rPr>
-        <w:t>s</w:t>
-      </w:r>
-      <w:r>
-        <w:rPr>
-          <w:rFonts w:ascii="TH SarabunPSK" w:hAnsi="TH SarabunPSK" w:cs="TH SarabunPSK"/>
-          <w:sz w:val="28"/>
-        </w:rPr>
-        <w:t>}</w:t>
-      </w:r>
-    </w:p>
-    <w:p>
-      <w:pPr>
-        <w:rPr>
-          <w:rFonts w:ascii="TH SarabunPSK" w:hAnsi="TH SarabunPSK" w:cs="TH SarabunPSK"/>
-          <w:sz w:val="28"/>
-        </w:rPr>
-      </w:pPr>
-      <w:r>
-        <w:rPr>
-          <w:rFonts w:ascii="TH SarabunPSK" w:hAnsi="TH SarabunPSK" w:cs="TH SarabunPSK"/>
-          <w:sz w:val="28"/>
-        </w:rPr>
-        <w:t>{link</w:t>
-      </w:r>
-      <w:r>
-        <w:rPr>
-          <w:rFonts w:ascii="TH SarabunPSK" w:hAnsi="TH SarabunPSK" w:cs="TH SarabunPSK"/>
-          <w:sz w:val="28"/>
-        </w:rPr>
-        <w:t>s</w:t>
-      </w:r>
-      <w:bookmarkStart w:id="0" w:name="_GoBack"/>
-      <w:bookmarkEnd w:id="0"/>
-      <w:r>
-        <w:rPr>
-          <w:rFonts w:ascii="TH SarabunPSK" w:hAnsi="TH SarabunPSK" w:cs="TH SarabunPSK"/>
-          <w:sz w:val="28"/>
-        </w:rPr>
-        <w:t>}</w:t>
-      </w:r>
-    </w:p>
-    <w:p>
-      <w:pPr>
-        <w:rPr>
-          <w:rFonts w:ascii="TH SarabunPSK" w:hAnsi="TH SarabunPSK" w:cs="TH SarabunPSK"/>
-          <w:sz w:val="32"/>
-          <w:szCs w:val="32"/>
-        </w:rPr>
-      </w:pPr>
-    </w:p>
     <w:sectPr>
+      <w:footerReference w:type="default" r:id="rId7"/>
       <w:type w:val="continuous"/>
       <w:pgSz w:w="11909" w:h="16834" w:code="9"/>
       <w:pgMar w:top="900" w:right="1440" w:bottom="810" w:left="1440" w:header="720" w:footer="720" w:gutter="0"/>
@@ -342,6 +329,216 @@
     </w:sectPr>
   </w:body>
 </w:document>
+</file>
+
+<file path=word/endnotes.xml><?xml version="1.0" encoding="utf-8"?>
+<w:endnotes xmlns:wpc="http://schemas.microsoft.com/office/word/2010/wordprocessingCanvas" xmlns:mc="http://schemas.openxmlformats.org/markup-compatibility/2006" xmlns:o="urn:schemas-microsoft-com:office:office" xmlns:r="http://schemas.openxmlformats.org/officeDocument/2006/relationships" xmlns:m="http://schemas.openxmlformats.org/officeDocument/2006/math" xmlns:v="urn:schemas-microsoft-com:vml" xmlns:wp14="http://schemas.microsoft.com/office/word/2010/wordprocessingDrawing" xmlns:wp="http://schemas.openxmlformats.org/drawingml/2006/wordprocessingDrawing" xmlns:w10="urn:schemas-microsoft-com:office:word" xmlns:w="http://schemas.openxmlformats.org/wordprocessingml/2006/main" xmlns:w14="http://schemas.microsoft.com/office/word/2010/wordml" xmlns:wpg="http://schemas.microsoft.com/office/word/2010/wordprocessingGroup" xmlns:wpi="http://schemas.microsoft.com/office/word/2010/wordprocessingInk" xmlns:wne="http://schemas.microsoft.com/office/word/2006/wordml" xmlns:wps="http://schemas.microsoft.com/office/word/2010/wordprocessingShape" mc:Ignorable="w14 wp14">
+  <w:endnote w:type="separator" w:id="-1">
+    <w:p>
+      <w:pPr>
+        <w:spacing w:after="0" w:line="240" w:lineRule="auto"/>
+      </w:pPr>
+      <w:r>
+        <w:separator/>
+      </w:r>
+    </w:p>
+  </w:endnote>
+  <w:endnote w:type="continuationSeparator" w:id="0">
+    <w:p>
+      <w:pPr>
+        <w:spacing w:after="0" w:line="240" w:lineRule="auto"/>
+      </w:pPr>
+      <w:r>
+        <w:continuationSeparator/>
+      </w:r>
+    </w:p>
+  </w:endnote>
+</w:endnotes>
+</file>
+
+<file path=word/footer1.xml><?xml version="1.0" encoding="utf-8"?>
+<w:ftr xmlns:wpc="http://schemas.microsoft.com/office/word/2010/wordprocessingCanvas" xmlns:mc="http://schemas.openxmlformats.org/markup-compatibility/2006" xmlns:o="urn:schemas-microsoft-com:office:office" xmlns:r="http://schemas.openxmlformats.org/officeDocument/2006/relationships" xmlns:m="http://schemas.openxmlformats.org/officeDocument/2006/math" xmlns:v="urn:schemas-microsoft-com:vml" xmlns:wp14="http://schemas.microsoft.com/office/word/2010/wordprocessingDrawing" xmlns:wp="http://schemas.openxmlformats.org/drawingml/2006/wordprocessingDrawing" xmlns:w10="urn:schemas-microsoft-com:office:word" xmlns:w="http://schemas.openxmlformats.org/wordprocessingml/2006/main" xmlns:w14="http://schemas.microsoft.com/office/word/2010/wordml" xmlns:wpg="http://schemas.microsoft.com/office/word/2010/wordprocessingGroup" xmlns:wpi="http://schemas.microsoft.com/office/word/2010/wordprocessingInk" xmlns:wne="http://schemas.microsoft.com/office/word/2006/wordml" xmlns:wps="http://schemas.microsoft.com/office/word/2010/wordprocessingShape" mc:Ignorable="w14 wp14">
+  <w:tbl>
+    <w:tblPr>
+      <w:tblpPr w:leftFromText="187" w:rightFromText="187" w:vertAnchor="text" w:tblpY="1"/>
+      <w:tblW w:w="5000" w:type="pct"/>
+      <w:tblLook w:val="04A0" w:firstRow="1" w:lastRow="0" w:firstColumn="1" w:lastColumn="0" w:noHBand="0" w:noVBand="1"/>
+    </w:tblPr>
+    <w:tblGrid>
+      <w:gridCol w:w="3672"/>
+      <w:gridCol w:w="1900"/>
+      <w:gridCol w:w="3673"/>
+    </w:tblGrid>
+    <w:tr>
+      <w:trPr>
+        <w:trHeight w:val="151"/>
+      </w:trPr>
+      <w:tc>
+        <w:tcPr>
+          <w:tcW w:w="2250" w:type="pct"/>
+          <w:tcBorders>
+            <w:bottom w:val="single" w:sz="4" w:space="0" w:color="4F81BD" w:themeColor="accent1"/>
+          </w:tcBorders>
+        </w:tcPr>
+        <w:p>
+          <w:pPr>
+            <w:pStyle w:val="Header"/>
+            <w:rPr>
+              <w:rFonts w:asciiTheme="majorHAnsi" w:eastAsiaTheme="majorEastAsia" w:hAnsiTheme="majorHAnsi" w:cstheme="majorBidi"/>
+              <w:b/>
+              <w:bCs/>
+            </w:rPr>
+          </w:pPr>
+        </w:p>
+      </w:tc>
+      <w:tc>
+        <w:tcPr>
+          <w:tcW w:w="500" w:type="pct"/>
+          <w:vMerge w:val="restart"/>
+          <w:noWrap/>
+          <w:vAlign w:val="center"/>
+        </w:tcPr>
+        <w:p>
+          <w:pPr>
+            <w:pStyle w:val="NoSpacing"/>
+            <w:rPr>
+              <w:rFonts w:asciiTheme="majorHAnsi" w:eastAsiaTheme="majorEastAsia" w:hAnsiTheme="majorHAnsi" w:cstheme="majorBidi"/>
+            </w:rPr>
+          </w:pPr>
+          <w:r>
+            <w:rPr>
+              <w:rFonts w:ascii="TH SarabunPSK" w:eastAsiaTheme="majorEastAsia" w:hAnsi="TH SarabunPSK" w:cs="TH SarabunPSK"/>
+              <w:b/>
+              <w:bCs/>
+              <w:sz w:val="28"/>
+              <w:szCs w:val="28"/>
+              <w:cs/>
+              <w:lang w:bidi="th-TH"/>
+            </w:rPr>
+            <w:t>ออก ณ วันที่</w:t>
+          </w:r>
+          <w:r>
+            <w:rPr>
+              <w:rFonts w:ascii="TH SarabunPSK" w:eastAsiaTheme="majorEastAsia" w:hAnsi="TH SarabunPSK" w:cs="TH SarabunPSK"/>
+              <w:b/>
+              <w:bCs/>
+              <w:sz w:val="28"/>
+              <w:szCs w:val="28"/>
+              <w:lang w:bidi="th-TH"/>
+            </w:rPr>
+            <w:t xml:space="preserve"> ${date}</w:t>
+          </w:r>
+        </w:p>
+      </w:tc>
+      <w:tc>
+        <w:tcPr>
+          <w:tcW w:w="2250" w:type="pct"/>
+          <w:tcBorders>
+            <w:bottom w:val="single" w:sz="4" w:space="0" w:color="4F81BD" w:themeColor="accent1"/>
+          </w:tcBorders>
+        </w:tcPr>
+        <w:p>
+          <w:pPr>
+            <w:pStyle w:val="Header"/>
+            <w:rPr>
+              <w:rFonts w:asciiTheme="majorHAnsi" w:eastAsiaTheme="majorEastAsia" w:hAnsiTheme="majorHAnsi" w:cstheme="majorBidi"/>
+              <w:b/>
+              <w:bCs/>
+            </w:rPr>
+          </w:pPr>
+        </w:p>
+      </w:tc>
+    </w:tr>
+    <w:tr>
+      <w:trPr>
+        <w:trHeight w:val="150"/>
+      </w:trPr>
+      <w:tc>
+        <w:tcPr>
+          <w:tcW w:w="2250" w:type="pct"/>
+          <w:tcBorders>
+            <w:top w:val="single" w:sz="4" w:space="0" w:color="4F81BD" w:themeColor="accent1"/>
+          </w:tcBorders>
+        </w:tcPr>
+        <w:p>
+          <w:pPr>
+            <w:pStyle w:val="Header"/>
+            <w:rPr>
+              <w:rFonts w:asciiTheme="majorHAnsi" w:eastAsiaTheme="majorEastAsia" w:hAnsiTheme="majorHAnsi" w:cstheme="majorBidi"/>
+              <w:b/>
+              <w:bCs/>
+            </w:rPr>
+          </w:pPr>
+        </w:p>
+      </w:tc>
+      <w:tc>
+        <w:tcPr>
+          <w:tcW w:w="500" w:type="pct"/>
+          <w:vMerge/>
+        </w:tcPr>
+        <w:p>
+          <w:pPr>
+            <w:pStyle w:val="Header"/>
+            <w:jc w:val="center"/>
+            <w:rPr>
+              <w:rFonts w:asciiTheme="majorHAnsi" w:eastAsiaTheme="majorEastAsia" w:hAnsiTheme="majorHAnsi" w:cstheme="majorBidi"/>
+              <w:b/>
+              <w:bCs/>
+            </w:rPr>
+          </w:pPr>
+        </w:p>
+      </w:tc>
+      <w:tc>
+        <w:tcPr>
+          <w:tcW w:w="2250" w:type="pct"/>
+          <w:tcBorders>
+            <w:top w:val="single" w:sz="4" w:space="0" w:color="4F81BD" w:themeColor="accent1"/>
+          </w:tcBorders>
+        </w:tcPr>
+        <w:p>
+          <w:pPr>
+            <w:pStyle w:val="Header"/>
+            <w:rPr>
+              <w:rFonts w:asciiTheme="majorHAnsi" w:eastAsiaTheme="majorEastAsia" w:hAnsiTheme="majorHAnsi" w:cstheme="majorBidi"/>
+              <w:b/>
+              <w:bCs/>
+            </w:rPr>
+          </w:pPr>
+        </w:p>
+      </w:tc>
+    </w:tr>
+  </w:tbl>
+  <w:p>
+    <w:pPr>
+      <w:pStyle w:val="Footer"/>
+    </w:pPr>
+  </w:p>
+</w:ftr>
+</file>
+
+<file path=word/footnotes.xml><?xml version="1.0" encoding="utf-8"?>
+<w:footnotes xmlns:wpc="http://schemas.microsoft.com/office/word/2010/wordprocessingCanvas" xmlns:mc="http://schemas.openxmlformats.org/markup-compatibility/2006" xmlns:o="urn:schemas-microsoft-com:office:office" xmlns:r="http://schemas.openxmlformats.org/officeDocument/2006/relationships" xmlns:m="http://schemas.openxmlformats.org/officeDocument/2006/math" xmlns:v="urn:schemas-microsoft-com:vml" xmlns:wp14="http://schemas.microsoft.com/office/word/2010/wordprocessingDrawing" xmlns:wp="http://schemas.openxmlformats.org/drawingml/2006/wordprocessingDrawing" xmlns:w10="urn:schemas-microsoft-com:office:word" xmlns:w="http://schemas.openxmlformats.org/wordprocessingml/2006/main" xmlns:w14="http://schemas.microsoft.com/office/word/2010/wordml" xmlns:wpg="http://schemas.microsoft.com/office/word/2010/wordprocessingGroup" xmlns:wpi="http://schemas.microsoft.com/office/word/2010/wordprocessingInk" xmlns:wne="http://schemas.microsoft.com/office/word/2006/wordml" xmlns:wps="http://schemas.microsoft.com/office/word/2010/wordprocessingShape" mc:Ignorable="w14 wp14">
+  <w:footnote w:type="separator" w:id="-1">
+    <w:p>
+      <w:pPr>
+        <w:spacing w:after="0" w:line="240" w:lineRule="auto"/>
+      </w:pPr>
+      <w:r>
+        <w:separator/>
+      </w:r>
+    </w:p>
+  </w:footnote>
+  <w:footnote w:type="continuationSeparator" w:id="0">
+    <w:p>
+      <w:pPr>
+        <w:spacing w:after="0" w:line="240" w:lineRule="auto"/>
+      </w:pPr>
+      <w:r>
+        <w:continuationSeparator/>
+      </w:r>
+    </w:p>
+  </w:footnote>
+</w:footnotes>
 </file>
 
 <file path=word/styles.xml><?xml version="1.0" encoding="utf-8"?>
@@ -549,6 +746,77 @@
         <w:insideV w:val="single" w:sz="4" w:space="0" w:color="auto"/>
       </w:tblBorders>
     </w:tblPr>
+  </w:style>
+  <w:style w:type="paragraph" w:styleId="Header">
+    <w:name w:val="header"/>
+    <w:basedOn w:val="Normal"/>
+    <w:link w:val="HeaderChar"/>
+    <w:uiPriority w:val="99"/>
+    <w:unhideWhenUsed/>
+    <w:rsid w:val="00A048A0"/>
+    <w:pPr>
+      <w:tabs>
+        <w:tab w:val="center" w:pos="4513"/>
+        <w:tab w:val="right" w:pos="9026"/>
+      </w:tabs>
+      <w:spacing w:after="0" w:line="240" w:lineRule="auto"/>
+    </w:pPr>
+  </w:style>
+  <w:style w:type="character" w:customStyle="1" w:styleId="HeaderChar">
+    <w:name w:val="Header Char"/>
+    <w:basedOn w:val="DefaultParagraphFont"/>
+    <w:link w:val="Header"/>
+    <w:uiPriority w:val="99"/>
+    <w:rsid w:val="00A048A0"/>
+  </w:style>
+  <w:style w:type="paragraph" w:styleId="Footer">
+    <w:name w:val="footer"/>
+    <w:basedOn w:val="Normal"/>
+    <w:link w:val="FooterChar"/>
+    <w:uiPriority w:val="99"/>
+    <w:unhideWhenUsed/>
+    <w:rsid w:val="00A048A0"/>
+    <w:pPr>
+      <w:tabs>
+        <w:tab w:val="center" w:pos="4513"/>
+        <w:tab w:val="right" w:pos="9026"/>
+      </w:tabs>
+      <w:spacing w:after="0" w:line="240" w:lineRule="auto"/>
+    </w:pPr>
+  </w:style>
+  <w:style w:type="character" w:customStyle="1" w:styleId="FooterChar">
+    <w:name w:val="Footer Char"/>
+    <w:basedOn w:val="DefaultParagraphFont"/>
+    <w:link w:val="Footer"/>
+    <w:uiPriority w:val="99"/>
+    <w:rsid w:val="00A048A0"/>
+  </w:style>
+  <w:style w:type="paragraph" w:styleId="NoSpacing">
+    <w:name w:val="No Spacing"/>
+    <w:link w:val="NoSpacingChar"/>
+    <w:uiPriority w:val="1"/>
+    <w:qFormat/>
+    <w:rsid w:val="00A048A0"/>
+    <w:pPr>
+      <w:spacing w:after="0" w:line="240" w:lineRule="auto"/>
+    </w:pPr>
+    <w:rPr>
+      <w:rFonts w:eastAsiaTheme="minorEastAsia"/>
+      <w:szCs w:val="22"/>
+      <w:lang w:eastAsia="ja-JP" w:bidi="ar-SA"/>
+    </w:rPr>
+  </w:style>
+  <w:style w:type="character" w:customStyle="1" w:styleId="NoSpacingChar">
+    <w:name w:val="No Spacing Char"/>
+    <w:basedOn w:val="DefaultParagraphFont"/>
+    <w:link w:val="NoSpacing"/>
+    <w:uiPriority w:val="1"/>
+    <w:rsid w:val="00A048A0"/>
+    <w:rPr>
+      <w:rFonts w:eastAsiaTheme="minorEastAsia"/>
+      <w:szCs w:val="22"/>
+      <w:lang w:eastAsia="ja-JP" w:bidi="ar-SA"/>
+    </w:rPr>
   </w:style>
 </w:styles>
 </file>
@@ -758,6 +1026,77 @@
         <w:insideV w:val="single" w:sz="4" w:space="0" w:color="auto"/>
       </w:tblBorders>
     </w:tblPr>
+  </w:style>
+  <w:style w:type="paragraph" w:styleId="Header">
+    <w:name w:val="header"/>
+    <w:basedOn w:val="Normal"/>
+    <w:link w:val="HeaderChar"/>
+    <w:uiPriority w:val="99"/>
+    <w:unhideWhenUsed/>
+    <w:rsid w:val="00A048A0"/>
+    <w:pPr>
+      <w:tabs>
+        <w:tab w:val="center" w:pos="4513"/>
+        <w:tab w:val="right" w:pos="9026"/>
+      </w:tabs>
+      <w:spacing w:after="0" w:line="240" w:lineRule="auto"/>
+    </w:pPr>
+  </w:style>
+  <w:style w:type="character" w:customStyle="1" w:styleId="HeaderChar">
+    <w:name w:val="Header Char"/>
+    <w:basedOn w:val="DefaultParagraphFont"/>
+    <w:link w:val="Header"/>
+    <w:uiPriority w:val="99"/>
+    <w:rsid w:val="00A048A0"/>
+  </w:style>
+  <w:style w:type="paragraph" w:styleId="Footer">
+    <w:name w:val="footer"/>
+    <w:basedOn w:val="Normal"/>
+    <w:link w:val="FooterChar"/>
+    <w:uiPriority w:val="99"/>
+    <w:unhideWhenUsed/>
+    <w:rsid w:val="00A048A0"/>
+    <w:pPr>
+      <w:tabs>
+        <w:tab w:val="center" w:pos="4513"/>
+        <w:tab w:val="right" w:pos="9026"/>
+      </w:tabs>
+      <w:spacing w:after="0" w:line="240" w:lineRule="auto"/>
+    </w:pPr>
+  </w:style>
+  <w:style w:type="character" w:customStyle="1" w:styleId="FooterChar">
+    <w:name w:val="Footer Char"/>
+    <w:basedOn w:val="DefaultParagraphFont"/>
+    <w:link w:val="Footer"/>
+    <w:uiPriority w:val="99"/>
+    <w:rsid w:val="00A048A0"/>
+  </w:style>
+  <w:style w:type="paragraph" w:styleId="NoSpacing">
+    <w:name w:val="No Spacing"/>
+    <w:link w:val="NoSpacingChar"/>
+    <w:uiPriority w:val="1"/>
+    <w:qFormat/>
+    <w:rsid w:val="00A048A0"/>
+    <w:pPr>
+      <w:spacing w:after="0" w:line="240" w:lineRule="auto"/>
+    </w:pPr>
+    <w:rPr>
+      <w:rFonts w:eastAsiaTheme="minorEastAsia"/>
+      <w:szCs w:val="22"/>
+      <w:lang w:eastAsia="ja-JP" w:bidi="ar-SA"/>
+    </w:rPr>
+  </w:style>
+  <w:style w:type="character" w:customStyle="1" w:styleId="NoSpacingChar">
+    <w:name w:val="No Spacing Char"/>
+    <w:basedOn w:val="DefaultParagraphFont"/>
+    <w:link w:val="NoSpacing"/>
+    <w:uiPriority w:val="1"/>
+    <w:rsid w:val="00A048A0"/>
+    <w:rPr>
+      <w:rFonts w:eastAsiaTheme="minorEastAsia"/>
+      <w:szCs w:val="22"/>
+      <w:lang w:eastAsia="ja-JP" w:bidi="ar-SA"/>
+    </w:rPr>
   </w:style>
 </w:styles>
 </file>
